--- a/module-7/agnew-mod7-ss.docx
+++ b/module-7/agnew-mod7-ss.docx
@@ -133,7 +133,50 @@
       </w:r>
     </w:p>
     <w:p/>
+    <w:p>
+      <w:r>
+        <w:t xml:space="preserve">GIT HUB: </w:t>
+      </w:r>
+      <w:r>
+        <w:t xml:space="preserve">tagnew99/csd-310: Repository for module </w:t>
+      </w:r>
+      <w:proofErr w:type="spellStart"/>
+      <w:r>
+        <w:t>assingment</w:t>
+      </w:r>
+      <w:proofErr w:type="spellEnd"/>
+      <w:r>
+        <w:t xml:space="preserve"> 1.2 (github.com)</w:t>
+      </w:r>
+    </w:p>
     <w:p/>
+    <w:p>
+      <w:r>
+        <w:t xml:space="preserve"> I was able to get everything working for module 6 and 7!!! I </w:t>
+      </w:r>
+      <w:proofErr w:type="gramStart"/>
+      <w:r>
+        <w:t>uploaded</w:t>
+      </w:r>
+      <w:proofErr w:type="gramEnd"/>
+      <w:r>
+        <w:t xml:space="preserve"> to the csd-310 repository, I don't know if that was what I was supposed to be doing originally or if I was supposed to make a new repository for every </w:t>
+      </w:r>
+      <w:proofErr w:type="gramStart"/>
+      <w:r>
+        <w:t>module</w:t>
+      </w:r>
+      <w:proofErr w:type="gramEnd"/>
+      <w:r>
+        <w:t xml:space="preserve"> but I believe </w:t>
+      </w:r>
+      <w:r>
+        <w:t>that’s</w:t>
+      </w:r>
+      <w:r>
+        <w:t xml:space="preserve"> what was going wrong with my module 6 work. Thanks!</w:t>
+      </w:r>
+    </w:p>
     <w:sectPr>
       <w:pgSz w:w="12240" w:h="15840"/>
       <w:pgMar w:top="1440" w:right="1440" w:bottom="1440" w:left="1440" w:header="720" w:footer="720" w:gutter="0"/>
